--- a/app/server/static/templates/notices/dairy/IH_Levy_Template.docx
+++ b/app/server/static/templates/notices/dairy/IH_Levy_Template.docx
@@ -186,12 +186,10 @@
         <w:t>{</w:t>
       </w:r>
       <w:proofErr w:type="spellStart"/>
-      <w:proofErr w:type="gramStart"/>
       <w:r>
         <w:t>d.CurrentDate</w:t>
       </w:r>
       <w:proofErr w:type="spellEnd"/>
-      <w:proofErr w:type="gramEnd"/>
       <w:r>
         <w:t>}</w:t>
       </w:r>
@@ -209,13 +207,8 @@
         <w:t>{</w:t>
       </w:r>
       <w:proofErr w:type="spellStart"/>
-      <w:proofErr w:type="gramStart"/>
-      <w:r>
-        <w:t>d.IRMA</w:t>
-      </w:r>
-      <w:proofErr w:type="gramEnd"/>
-      <w:r>
-        <w:t>_Num</w:t>
+      <w:r>
+        <w:t>d.IRMA_Num</w:t>
       </w:r>
       <w:proofErr w:type="spellEnd"/>
       <w:r>
@@ -238,12 +231,10 @@
         <w:t>{</w:t>
       </w:r>
       <w:proofErr w:type="spellStart"/>
-      <w:proofErr w:type="gramStart"/>
       <w:r>
         <w:t>d.LicenceHolderCompany</w:t>
       </w:r>
       <w:proofErr w:type="spellEnd"/>
-      <w:proofErr w:type="gramEnd"/>
       <w:r>
         <w:t>}</w:t>
       </w:r>
@@ -274,12 +265,10 @@
         <w:t>{</w:t>
       </w:r>
       <w:proofErr w:type="spellStart"/>
-      <w:proofErr w:type="gramStart"/>
       <w:r>
         <w:t>d.MailingAddress</w:t>
       </w:r>
       <w:proofErr w:type="spellEnd"/>
-      <w:proofErr w:type="gramEnd"/>
       <w:r>
         <w:t>}</w:t>
       </w:r>
@@ -289,12 +278,10 @@
         <w:t>{</w:t>
       </w:r>
       <w:proofErr w:type="spellStart"/>
-      <w:proofErr w:type="gramStart"/>
       <w:r>
         <w:t>d.MailingCity</w:t>
       </w:r>
       <w:proofErr w:type="spellEnd"/>
-      <w:proofErr w:type="gramEnd"/>
       <w:r>
         <w:t>} {</w:t>
       </w:r>
@@ -350,18 +337,13 @@
         <w:t>{</w:t>
       </w:r>
       <w:proofErr w:type="spellStart"/>
-      <w:proofErr w:type="gramStart"/>
-      <w:r>
-        <w:t>d.DairyTest</w:t>
-      </w:r>
-      <w:r>
-        <w:t>Actual</w:t>
-      </w:r>
-      <w:r>
-        <w:t>Date</w:t>
+      <w:r>
+        <w:t>d.</w:t>
+      </w:r>
+      <w:r>
+        <w:t>DairyTestDataLoadDate</w:t>
       </w:r>
       <w:proofErr w:type="spellEnd"/>
-      <w:proofErr w:type="gramEnd"/>
       <w:r>
         <w:t>}</w:t>
       </w:r>
@@ -406,12 +388,10 @@
         <w:t>{</w:t>
       </w:r>
       <w:proofErr w:type="spellStart"/>
-      <w:proofErr w:type="gramStart"/>
       <w:r>
         <w:t>d.LevyPercent</w:t>
       </w:r>
       <w:proofErr w:type="spellEnd"/>
-      <w:proofErr w:type="gramEnd"/>
       <w:r>
         <w:t>}</w:t>
       </w:r>
@@ -595,7 +575,6 @@
         <w:t>{</w:t>
       </w:r>
       <w:proofErr w:type="spellStart"/>
-      <w:proofErr w:type="gramStart"/>
       <w:r>
         <w:t>d.</w:t>
       </w:r>
@@ -603,7 +582,6 @@
         <w:t>LevyMonthYear</w:t>
       </w:r>
       <w:proofErr w:type="spellEnd"/>
-      <w:proofErr w:type="gramEnd"/>
       <w:r>
         <w:t>}</w:t>
       </w:r>
@@ -1406,12 +1384,6 @@
 </file>
 
 <file path=customXml/item1.xml><?xml version="1.0" encoding="utf-8"?>
-<p:properties xmlns:p="http://schemas.microsoft.com/office/2006/metadata/properties" xmlns:xsi="http://www.w3.org/2001/XMLSchema-instance" xmlns:pc="http://schemas.microsoft.com/office/infopath/2007/PartnerControls">
-  <documentManagement/>
-</p:properties>
-</file>
-
-<file path=customXml/item2.xml><?xml version="1.0" encoding="utf-8"?>
 <ct:contentTypeSchema xmlns:ct="http://schemas.microsoft.com/office/2006/metadata/contentType" xmlns:ma="http://schemas.microsoft.com/office/2006/metadata/properties/metaAttributes" ct:_="" ma:_="" ma:contentTypeName="Document" ma:contentTypeID="0x010100B8CBF3948AF16E4A9427EB9CB0C3AFDB" ma:contentTypeVersion="11" ma:contentTypeDescription="Create a new document." ma:contentTypeScope="" ma:versionID="9fc8a81a77eeb73bda9729b3f784b8c4">
   <xsd:schema xmlns:xsd="http://www.w3.org/2001/XMLSchema" xmlns:xs="http://www.w3.org/2001/XMLSchema" xmlns:p="http://schemas.microsoft.com/office/2006/metadata/properties" xmlns:ns2="bc8b8595-9fa1-49bc-a016-2621e7bde64e" xmlns:ns3="e1c8ebbc-f196-4c28-98e9-1900bd408e79" targetNamespace="http://schemas.microsoft.com/office/2006/metadata/properties" ma:root="true" ma:fieldsID="88ad40c7f0e134defa4acd5e486d3459" ns2:_="" ns3:_="">
     <xsd:import namespace="bc8b8595-9fa1-49bc-a016-2621e7bde64e"/>
@@ -1622,6 +1594,12 @@
 </ct:contentTypeSchema>
 </file>
 
+<file path=customXml/item2.xml><?xml version="1.0" encoding="utf-8"?>
+<p:properties xmlns:p="http://schemas.microsoft.com/office/2006/metadata/properties" xmlns:xsi="http://www.w3.org/2001/XMLSchema-instance" xmlns:pc="http://schemas.microsoft.com/office/infopath/2007/PartnerControls">
+  <documentManagement/>
+</p:properties>
+</file>
+
 <file path=customXml/item3.xml><?xml version="1.0" encoding="utf-8"?>
 <?mso-contentType ?>
 <FormTemplates xmlns="http://schemas.microsoft.com/sharepoint/v3/contenttype/forms">
@@ -1632,15 +1610,6 @@
 </file>
 
 <file path=customXml/itemProps1.xml><?xml version="1.0" encoding="utf-8"?>
-<ds:datastoreItem xmlns:ds="http://schemas.openxmlformats.org/officeDocument/2006/customXml" ds:itemID="{C652B2C8-2EFD-4063-973E-C84A66D44E56}">
-  <ds:schemaRefs>
-    <ds:schemaRef ds:uri="http://schemas.microsoft.com/office/2006/metadata/properties"/>
-    <ds:schemaRef ds:uri="http://schemas.microsoft.com/office/infopath/2007/PartnerControls"/>
-  </ds:schemaRefs>
-</ds:datastoreItem>
-</file>
-
-<file path=customXml/itemProps2.xml><?xml version="1.0" encoding="utf-8"?>
 <ds:datastoreItem xmlns:ds="http://schemas.openxmlformats.org/officeDocument/2006/customXml" ds:itemID="{D64EA057-00C9-4737-A0FC-B6830AAA444E}">
   <ds:schemaRefs>
     <ds:schemaRef ds:uri="http://schemas.microsoft.com/office/2006/metadata/contentType"/>
@@ -1659,6 +1628,15 @@
 </ds:datastoreItem>
 </file>
 
+<file path=customXml/itemProps2.xml><?xml version="1.0" encoding="utf-8"?>
+<ds:datastoreItem xmlns:ds="http://schemas.openxmlformats.org/officeDocument/2006/customXml" ds:itemID="{C652B2C8-2EFD-4063-973E-C84A66D44E56}">
+  <ds:schemaRefs>
+    <ds:schemaRef ds:uri="http://schemas.microsoft.com/office/2006/metadata/properties"/>
+    <ds:schemaRef ds:uri="http://schemas.microsoft.com/office/infopath/2007/PartnerControls"/>
+  </ds:schemaRefs>
+</ds:datastoreItem>
+</file>
+
 <file path=customXml/itemProps3.xml><?xml version="1.0" encoding="utf-8"?>
 <ds:datastoreItem xmlns:ds="http://schemas.openxmlformats.org/officeDocument/2006/customXml" ds:itemID="{2D1FE7D4-597F-4155-86C4-A9349F661A74}">
   <ds:schemaRefs>

--- a/app/server/static/templates/notices/dairy/IH_Levy_Template.docx
+++ b/app/server/static/templates/notices/dairy/IH_Levy_Template.docx
@@ -1,6 +1,6 @@
 
 <file path=word/document.xml><?xml version="1.0" encoding="utf-8"?>
-<w:document xmlns:wpc="http://schemas.microsoft.com/office/word/2010/wordprocessingCanvas" xmlns:cx="http://schemas.microsoft.com/office/drawing/2014/chartex" xmlns:cx1="http://schemas.microsoft.com/office/drawing/2015/9/8/chartex" xmlns:cx2="http://schemas.microsoft.com/office/drawing/2015/10/21/chartex" xmlns:cx3="http://schemas.microsoft.com/office/drawing/2016/5/9/chartex" xmlns:cx4="http://schemas.microsoft.com/office/drawing/2016/5/10/chartex" xmlns:cx5="http://schemas.microsoft.com/office/drawing/2016/5/11/chartex" xmlns:cx6="http://schemas.microsoft.com/office/drawing/2016/5/12/chartex" xmlns:cx7="http://schemas.microsoft.com/office/drawing/2016/5/13/chartex" xmlns:cx8="http://schemas.microsoft.com/office/drawing/2016/5/14/chartex" xmlns:mc="http://schemas.openxmlformats.org/markup-compatibility/2006" xmlns:aink="http://schemas.microsoft.com/office/drawing/2016/ink" xmlns:am3d="http://schemas.microsoft.com/office/drawing/2017/model3d" xmlns:o="urn:schemas-microsoft-com:office:office" xmlns:r="http://schemas.openxmlformats.org/officeDocument/2006/relationships" xmlns:m="http://schemas.openxmlformats.org/officeDocument/2006/math" xmlns:v="urn:schemas-microsoft-com:vml" xmlns:wp14="http://schemas.microsoft.com/office/word/2010/wordprocessingDrawing" xmlns:wp="http://schemas.openxmlformats.org/drawingml/2006/wordprocessingDrawing" xmlns:w10="urn:schemas-microsoft-com:office:word" xmlns:w="http://schemas.openxmlformats.org/wordprocessingml/2006/main" xmlns:w14="http://schemas.microsoft.com/office/word/2010/wordml" xmlns:w15="http://schemas.microsoft.com/office/word/2012/wordml" xmlns:w16cex="http://schemas.microsoft.com/office/word/2018/wordml/cex" xmlns:w16cid="http://schemas.microsoft.com/office/word/2016/wordml/cid" xmlns:w16="http://schemas.microsoft.com/office/word/2018/wordml" xmlns:w16se="http://schemas.microsoft.com/office/word/2015/wordml/symex" xmlns:wpg="http://schemas.microsoft.com/office/word/2010/wordprocessingGroup" xmlns:wpi="http://schemas.microsoft.com/office/word/2010/wordprocessingInk" xmlns:wne="http://schemas.microsoft.com/office/word/2006/wordml" xmlns:wps="http://schemas.microsoft.com/office/word/2010/wordprocessingShape" mc:Ignorable="w14 w15 w16se w16cid w16 w16cex wp14">
+<w:document xmlns:wpc="http://schemas.microsoft.com/office/word/2010/wordprocessingCanvas" xmlns:cx="http://schemas.microsoft.com/office/drawing/2014/chartex" xmlns:cx1="http://schemas.microsoft.com/office/drawing/2015/9/8/chartex" xmlns:cx2="http://schemas.microsoft.com/office/drawing/2015/10/21/chartex" xmlns:cx3="http://schemas.microsoft.com/office/drawing/2016/5/9/chartex" xmlns:cx4="http://schemas.microsoft.com/office/drawing/2016/5/10/chartex" xmlns:cx5="http://schemas.microsoft.com/office/drawing/2016/5/11/chartex" xmlns:cx6="http://schemas.microsoft.com/office/drawing/2016/5/12/chartex" xmlns:cx7="http://schemas.microsoft.com/office/drawing/2016/5/13/chartex" xmlns:cx8="http://schemas.microsoft.com/office/drawing/2016/5/14/chartex" xmlns:mc="http://schemas.openxmlformats.org/markup-compatibility/2006" xmlns:aink="http://schemas.microsoft.com/office/drawing/2016/ink" xmlns:am3d="http://schemas.microsoft.com/office/drawing/2017/model3d" xmlns:o="urn:schemas-microsoft-com:office:office" xmlns:oel="http://schemas.microsoft.com/office/2019/extlst" xmlns:r="http://schemas.openxmlformats.org/officeDocument/2006/relationships" xmlns:m="http://schemas.openxmlformats.org/officeDocument/2006/math" xmlns:v="urn:schemas-microsoft-com:vml" xmlns:wp14="http://schemas.microsoft.com/office/word/2010/wordprocessingDrawing" xmlns:wp="http://schemas.openxmlformats.org/drawingml/2006/wordprocessingDrawing" xmlns:w10="urn:schemas-microsoft-com:office:word" xmlns:w="http://schemas.openxmlformats.org/wordprocessingml/2006/main" xmlns:w14="http://schemas.microsoft.com/office/word/2010/wordml" xmlns:w15="http://schemas.microsoft.com/office/word/2012/wordml" xmlns:w16cex="http://schemas.microsoft.com/office/word/2018/wordml/cex" xmlns:w16cid="http://schemas.microsoft.com/office/word/2016/wordml/cid" xmlns:w16="http://schemas.microsoft.com/office/word/2018/wordml" xmlns:w16sdtdh="http://schemas.microsoft.com/office/word/2020/wordml/sdtdatahash" xmlns:w16se="http://schemas.microsoft.com/office/word/2015/wordml/symex" xmlns:wpg="http://schemas.microsoft.com/office/word/2010/wordprocessingGroup" xmlns:wpi="http://schemas.microsoft.com/office/word/2010/wordprocessingInk" xmlns:wne="http://schemas.microsoft.com/office/word/2006/wordml" xmlns:wps="http://schemas.microsoft.com/office/word/2010/wordprocessingShape" mc:Ignorable="w14 w15 w16se w16cid w16 w16cex w16sdtdh wp14">
   <w:body>
     <w:p>
       <w:pPr>
@@ -79,16 +79,13 @@
       </w:pPr>
       <w:r>
         <w:rPr>
-          <w:b/>
-          <w:i/>
           <w:noProof/>
-          <w:sz w:val="28"/>
         </w:rPr>
         <w:drawing>
-          <wp:inline distT="0" distB="0" distL="0" distR="0" wp14:anchorId="73F0D490" wp14:editId="79178182">
-            <wp:extent cx="3101419" cy="1319545"/>
-            <wp:effectExtent l="0" t="0" r="0" b="1270"/>
-            <wp:docPr id="3" name="Picture 3" descr="A picture containing text&#10;&#10;Description automatically generated"/>
+          <wp:inline distT="0" distB="0" distL="0" distR="0" wp14:anchorId="71ECACF9" wp14:editId="5C116BA8">
+            <wp:extent cx="3114675" cy="1333500"/>
+            <wp:effectExtent l="0" t="0" r="9525" b="0"/>
+            <wp:docPr id="1" name="Picture 1"/>
             <wp:cNvGraphicFramePr>
               <a:graphicFrameLocks xmlns:a="http://schemas.openxmlformats.org/drawingml/2006/main" noChangeAspect="1"/>
             </wp:cNvGraphicFramePr>
@@ -96,340 +93,13 @@
               <a:graphicData uri="http://schemas.openxmlformats.org/drawingml/2006/picture">
                 <pic:pic xmlns:pic="http://schemas.openxmlformats.org/drawingml/2006/picture">
                   <pic:nvPicPr>
-                    <pic:cNvPr id="3" name="Picture 3" descr="A picture containing text&#10;&#10;Description automatically generated"/>
-                    <pic:cNvPicPr/>
-                  </pic:nvPicPr>
-                  <pic:blipFill>
-                    <a:blip r:embed="rId7">
-                      <a:extLst>
-                        <a:ext uri="{28A0092B-C50C-407E-A947-70E740481C1C}">
-                          <a14:useLocalDpi xmlns:a14="http://schemas.microsoft.com/office/drawing/2010/main" val="0"/>
-                        </a:ext>
-                      </a:extLst>
-                    </a:blip>
-                    <a:stretch>
-                      <a:fillRect/>
-                    </a:stretch>
-                  </pic:blipFill>
-                  <pic:spPr>
-                    <a:xfrm>
-                      <a:off x="0" y="0"/>
-                      <a:ext cx="3162056" cy="1345344"/>
-                    </a:xfrm>
-                    <a:prstGeom prst="rect">
-                      <a:avLst/>
-                    </a:prstGeom>
-                  </pic:spPr>
-                </pic:pic>
-              </a:graphicData>
-            </a:graphic>
-          </wp:inline>
-        </w:drawing>
-      </w:r>
-    </w:p>
-    <w:p>
-      <w:pPr>
-        <w:jc w:val="center"/>
-        <w:rPr>
-          <w:rFonts w:ascii="Helvetica" w:hAnsi="Helvetica"/>
-          <w:sz w:val="22"/>
-        </w:rPr>
-      </w:pPr>
-    </w:p>
-    <w:p>
-      <w:pPr>
-        <w:jc w:val="center"/>
-        <w:rPr>
-          <w:rFonts w:ascii="Helvetica" w:hAnsi="Helvetica"/>
-          <w:sz w:val="22"/>
-        </w:rPr>
-      </w:pPr>
-      <w:r>
-        <w:rPr>
-          <w:rFonts w:ascii="Helvetica" w:hAnsi="Helvetica"/>
-          <w:sz w:val="22"/>
-        </w:rPr>
-        <w:t>Plant and Animal Health Branch</w:t>
-      </w:r>
-    </w:p>
-    <w:p>
-      <w:pPr>
-        <w:jc w:val="center"/>
-        <w:rPr>
-          <w:rFonts w:ascii="Helvetica" w:hAnsi="Helvetica"/>
-          <w:sz w:val="22"/>
-        </w:rPr>
-      </w:pPr>
-      <w:r>
-        <w:rPr>
-          <w:rFonts w:ascii="Helvetica" w:hAnsi="Helvetica"/>
-          <w:sz w:val="22"/>
-        </w:rPr>
-        <w:t>Livestock Health Management and Regulation</w:t>
-      </w:r>
-    </w:p>
-    <w:p>
-      <w:pPr>
-        <w:jc w:val="both"/>
-        <w:rPr>
-          <w:rFonts w:ascii="Helvetica" w:hAnsi="Helvetica"/>
-          <w:b/>
-          <w:sz w:val="28"/>
-        </w:rPr>
-      </w:pPr>
-    </w:p>
-    <w:p>
-      <w:pPr>
-        <w:jc w:val="both"/>
-      </w:pPr>
-      <w:r>
-        <w:t>{</w:t>
-      </w:r>
-      <w:proofErr w:type="spellStart"/>
-      <w:r>
-        <w:t>d.CurrentDate</w:t>
-      </w:r>
-      <w:proofErr w:type="spellEnd"/>
-      <w:r>
-        <w:t>}</w:t>
-      </w:r>
-    </w:p>
-    <w:p>
-      <w:pPr>
-        <w:jc w:val="both"/>
-        <w:rPr>
-          <w:highlight w:val="yellow"/>
-        </w:rPr>
-      </w:pPr>
-    </w:p>
-    <w:p>
-      <w:r>
-        <w:t>{</w:t>
-      </w:r>
-      <w:proofErr w:type="spellStart"/>
-      <w:r>
-        <w:t>d.IRMA_Num</w:t>
-      </w:r>
-      <w:proofErr w:type="spellEnd"/>
-      <w:r>
-        <w:t>}</w:t>
-      </w:r>
-    </w:p>
-    <w:p>
-      <w:pPr>
-        <w:jc w:val="right"/>
-      </w:pPr>
-      <w:r>
-        <w:t>REGISTERED</w:t>
-      </w:r>
-    </w:p>
-    <w:p>
-      <w:pPr>
-        <w:jc w:val="both"/>
-      </w:pPr>
-      <w:r>
-        <w:t>{</w:t>
-      </w:r>
-      <w:proofErr w:type="spellStart"/>
-      <w:r>
-        <w:t>d.LicenceHolderCompany</w:t>
-      </w:r>
-      <w:proofErr w:type="spellEnd"/>
-      <w:r>
-        <w:t>}</w:t>
-      </w:r>
-      <w:r>
-        <w:tab/>
-      </w:r>
-      <w:r>
-        <w:tab/>
-      </w:r>
-      <w:r>
-        <w:tab/>
-      </w:r>
-      <w:r>
-        <w:tab/>
-      </w:r>
-      <w:r>
-        <w:tab/>
-      </w:r>
-      <w:r>
-        <w:tab/>
-      </w:r>
-      <w:r>
-        <w:tab/>
-      </w:r>
-    </w:p>
-    <w:p>
-      <w:r>
-        <w:t>{</w:t>
-      </w:r>
-      <w:proofErr w:type="spellStart"/>
-      <w:r>
-        <w:t>d.MailingAddress</w:t>
-      </w:r>
-      <w:proofErr w:type="spellEnd"/>
-      <w:r>
-        <w:t>}</w:t>
-      </w:r>
-    </w:p>
-    <w:p>
-      <w:r>
-        <w:t>{</w:t>
-      </w:r>
-      <w:proofErr w:type="spellStart"/>
-      <w:r>
-        <w:t>d.MailingCity</w:t>
-      </w:r>
-      <w:proofErr w:type="spellEnd"/>
-      <w:r>
-        <w:t>} {</w:t>
-      </w:r>
-      <w:proofErr w:type="spellStart"/>
-      <w:r>
-        <w:t>d.MailingProv</w:t>
-      </w:r>
-      <w:proofErr w:type="spellEnd"/>
-      <w:r>
-        <w:t xml:space="preserve">}  </w:t>
-      </w:r>
-      <w:r>
-        <w:t>{</w:t>
-      </w:r>
-      <w:proofErr w:type="spellStart"/>
-      <w:r>
-        <w:t>d.PostCode</w:t>
-      </w:r>
-      <w:proofErr w:type="spellEnd"/>
-      <w:r>
-        <w:t>}</w:t>
-      </w:r>
-    </w:p>
-    <w:p/>
-    <w:p/>
-    <w:p>
-      <w:pPr>
-        <w:pStyle w:val="Heading1"/>
-        <w:rPr>
-          <w:sz w:val="50"/>
-        </w:rPr>
-      </w:pPr>
-      <w:r>
-        <w:rPr>
-          <w:sz w:val="50"/>
-        </w:rPr>
-        <w:t>LEVY  NOTICE</w:t>
-      </w:r>
-    </w:p>
-    <w:p>
-      <w:pPr>
-        <w:jc w:val="center"/>
-      </w:pPr>
-    </w:p>
-    <w:p/>
-    <w:p>
-      <w:r>
-        <w:t xml:space="preserve">Test results of samples from your milk shipments, reported on </w:t>
-      </w:r>
-      <w:bookmarkStart w:id="0" w:name="Recorded_Date"/>
-      <w:bookmarkEnd w:id="0"/>
-      <w:r>
-        <w:t>{</w:t>
-      </w:r>
-      <w:proofErr w:type="spellStart"/>
-      <w:r>
-        <w:t>d.</w:t>
-      </w:r>
-      <w:r>
-        <w:t>DairyTestDataLoadDate</w:t>
-      </w:r>
-      <w:proofErr w:type="spellEnd"/>
-      <w:r>
-        <w:t>}</w:t>
-      </w:r>
-      <w:r>
-        <w:t xml:space="preserve">, and graded in accordance with the Regulations under the </w:t>
-      </w:r>
-      <w:r>
-        <w:rPr>
-          <w:i/>
-        </w:rPr>
-        <w:t>Milk Industry Act</w:t>
-      </w:r>
-      <w:r>
-        <w:t xml:space="preserve"> </w:t>
-      </w:r>
-      <w:r>
-        <w:rPr>
-          <w:b/>
-        </w:rPr>
-        <w:t>tested positive for</w:t>
-      </w:r>
-      <w:r>
-        <w:t>:</w:t>
-      </w:r>
-    </w:p>
-    <w:p/>
-    <w:p>
-      <w:bookmarkStart w:id="1" w:name="Levy_Test_Desc"/>
-      <w:bookmarkEnd w:id="1"/>
-      <w:r>
-        <w:t>Inhibitor contamination</w:t>
-      </w:r>
-    </w:p>
-    <w:p/>
-    <w:p>
-      <w:r>
-        <w:t xml:space="preserve">For your information only, a levy of </w:t>
-      </w:r>
-      <w:bookmarkStart w:id="2" w:name="Levy_Percent"/>
-      <w:bookmarkEnd w:id="2"/>
-      <w:r>
-        <w:t>{</w:t>
-      </w:r>
-      <w:proofErr w:type="spellStart"/>
-      <w:r>
-        <w:t>d.LevyPercent</w:t>
-      </w:r>
-      <w:proofErr w:type="spellEnd"/>
-      <w:r>
-        <w:t>}</w:t>
-      </w:r>
-      <w:r>
-        <w:t xml:space="preserve"> of the gross value of the milk shipped during the month will be deducted by the Milk Marketing Board.</w:t>
-      </w:r>
-    </w:p>
-    <w:p>
-      <w:pPr>
-        <w:rPr>
-          <w:noProof/>
-        </w:rPr>
-      </w:pPr>
-    </w:p>
-    <w:p>
-      <w:r>
-        <w:rPr>
-          <w:noProof/>
-        </w:rPr>
-        <w:drawing>
-          <wp:inline distT="0" distB="0" distL="0" distR="0" wp14:anchorId="52079858" wp14:editId="16B9F6F6">
-            <wp:extent cx="880110" cy="741680"/>
-            <wp:effectExtent l="0" t="0" r="0" b="0"/>
-            <wp:docPr id="2" name="Picture 1"/>
-            <wp:cNvGraphicFramePr>
-              <a:graphicFrameLocks xmlns:a="http://schemas.openxmlformats.org/drawingml/2006/main"/>
-            </wp:cNvGraphicFramePr>
-            <a:graphic xmlns:a="http://schemas.openxmlformats.org/drawingml/2006/main">
-              <a:graphicData uri="http://schemas.openxmlformats.org/drawingml/2006/picture">
-                <pic:pic xmlns:pic="http://schemas.openxmlformats.org/drawingml/2006/picture">
-                  <pic:nvPicPr>
                     <pic:cNvPr id="0" name="Picture 1"/>
                     <pic:cNvPicPr>
-                      <a:picLocks/>
+                      <a:picLocks noChangeAspect="1" noChangeArrowheads="1"/>
                     </pic:cNvPicPr>
                   </pic:nvPicPr>
                   <pic:blipFill>
-                    <a:blip r:embed="rId8" cstate="print">
+                    <a:blip r:embed="rId7" cstate="print">
                       <a:extLst>
                         <a:ext uri="{28A0092B-C50C-407E-A947-70E740481C1C}">
                           <a14:useLocalDpi xmlns:a14="http://schemas.microsoft.com/office/drawing/2010/main" val="0"/>
@@ -444,7 +114,7 @@
                   <pic:spPr bwMode="auto">
                     <a:xfrm>
                       <a:off x="0" y="0"/>
-                      <a:ext cx="880110" cy="741680"/>
+                      <a:ext cx="3114675" cy="1333500"/>
                     </a:xfrm>
                     <a:prstGeom prst="rect">
                       <a:avLst/>
@@ -460,6 +130,349 @@
           </wp:inline>
         </w:drawing>
       </w:r>
+    </w:p>
+    <w:p>
+      <w:pPr>
+        <w:jc w:val="center"/>
+        <w:rPr>
+          <w:rFonts w:ascii="Helvetica" w:hAnsi="Helvetica"/>
+          <w:sz w:val="22"/>
+        </w:rPr>
+      </w:pPr>
+    </w:p>
+    <w:p>
+      <w:pPr>
+        <w:jc w:val="center"/>
+        <w:rPr>
+          <w:rFonts w:ascii="Helvetica" w:hAnsi="Helvetica"/>
+          <w:sz w:val="22"/>
+        </w:rPr>
+      </w:pPr>
+      <w:r>
+        <w:rPr>
+          <w:rFonts w:ascii="Helvetica" w:hAnsi="Helvetica"/>
+          <w:sz w:val="22"/>
+        </w:rPr>
+        <w:t>Plant and Animal Health Branch</w:t>
+      </w:r>
+    </w:p>
+    <w:p>
+      <w:pPr>
+        <w:jc w:val="center"/>
+        <w:rPr>
+          <w:rFonts w:ascii="Helvetica" w:hAnsi="Helvetica"/>
+          <w:sz w:val="22"/>
+        </w:rPr>
+      </w:pPr>
+      <w:r>
+        <w:rPr>
+          <w:rFonts w:ascii="Helvetica" w:hAnsi="Helvetica"/>
+          <w:sz w:val="22"/>
+        </w:rPr>
+        <w:t>Livestock Health Management and Regulation</w:t>
+      </w:r>
+    </w:p>
+    <w:p>
+      <w:pPr>
+        <w:jc w:val="both"/>
+        <w:rPr>
+          <w:rFonts w:ascii="Helvetica" w:hAnsi="Helvetica"/>
+          <w:b/>
+          <w:sz w:val="28"/>
+        </w:rPr>
+      </w:pPr>
+    </w:p>
+    <w:p>
+      <w:pPr>
+        <w:jc w:val="both"/>
+      </w:pPr>
+      <w:r>
+        <w:t>{</w:t>
+      </w:r>
+      <w:proofErr w:type="spellStart"/>
+      <w:r>
+        <w:t>d.CurrentDate</w:t>
+      </w:r>
+      <w:proofErr w:type="spellEnd"/>
+      <w:r>
+        <w:t>}</w:t>
+      </w:r>
+    </w:p>
+    <w:p>
+      <w:pPr>
+        <w:jc w:val="both"/>
+        <w:rPr>
+          <w:highlight w:val="yellow"/>
+        </w:rPr>
+      </w:pPr>
+    </w:p>
+    <w:p>
+      <w:r>
+        <w:t>{</w:t>
+      </w:r>
+      <w:proofErr w:type="spellStart"/>
+      <w:r>
+        <w:t>d.IRMA_Num</w:t>
+      </w:r>
+      <w:proofErr w:type="spellEnd"/>
+      <w:r>
+        <w:t>}</w:t>
+      </w:r>
+    </w:p>
+    <w:p>
+      <w:pPr>
+        <w:jc w:val="right"/>
+      </w:pPr>
+      <w:r>
+        <w:t>REGISTERED</w:t>
+      </w:r>
+    </w:p>
+    <w:p>
+      <w:pPr>
+        <w:jc w:val="both"/>
+      </w:pPr>
+      <w:r>
+        <w:t>{</w:t>
+      </w:r>
+      <w:proofErr w:type="spellStart"/>
+      <w:r>
+        <w:t>d.LicenceHolderCompany</w:t>
+      </w:r>
+      <w:proofErr w:type="spellEnd"/>
+      <w:r>
+        <w:t>}</w:t>
+      </w:r>
+      <w:r>
+        <w:tab/>
+      </w:r>
+      <w:r>
+        <w:tab/>
+      </w:r>
+      <w:r>
+        <w:tab/>
+      </w:r>
+      <w:r>
+        <w:tab/>
+      </w:r>
+      <w:r>
+        <w:tab/>
+      </w:r>
+      <w:r>
+        <w:tab/>
+      </w:r>
+      <w:r>
+        <w:tab/>
+      </w:r>
+    </w:p>
+    <w:p>
+      <w:r>
+        <w:t>{</w:t>
+      </w:r>
+      <w:proofErr w:type="spellStart"/>
+      <w:r>
+        <w:t>d.MailingAddress</w:t>
+      </w:r>
+      <w:proofErr w:type="spellEnd"/>
+      <w:r>
+        <w:t>}</w:t>
+      </w:r>
+    </w:p>
+    <w:p>
+      <w:r>
+        <w:t>{</w:t>
+      </w:r>
+      <w:proofErr w:type="spellStart"/>
+      <w:r>
+        <w:t>d.MailingCity</w:t>
+      </w:r>
+      <w:proofErr w:type="spellEnd"/>
+      <w:r>
+        <w:t>}</w:t>
+      </w:r>
+      <w:r>
+        <w:t>,</w:t>
+      </w:r>
+      <w:r>
+        <w:t xml:space="preserve"> {</w:t>
+      </w:r>
+      <w:proofErr w:type="spellStart"/>
+      <w:r>
+        <w:t>d.MailingProv</w:t>
+      </w:r>
+      <w:proofErr w:type="spellEnd"/>
+      <w:r>
+        <w:t>}</w:t>
+      </w:r>
+      <w:r>
+        <w:t>,</w:t>
+      </w:r>
+      <w:r>
+        <w:t xml:space="preserve"> </w:t>
+      </w:r>
+      <w:r>
+        <w:t>{</w:t>
+      </w:r>
+      <w:proofErr w:type="spellStart"/>
+      <w:r>
+        <w:t>d.PostCode</w:t>
+      </w:r>
+      <w:proofErr w:type="spellEnd"/>
+      <w:r>
+        <w:t>}</w:t>
+      </w:r>
+    </w:p>
+    <w:p/>
+    <w:p/>
+    <w:p>
+      <w:pPr>
+        <w:pStyle w:val="Heading1"/>
+        <w:rPr>
+          <w:sz w:val="50"/>
+        </w:rPr>
+      </w:pPr>
+      <w:r>
+        <w:rPr>
+          <w:sz w:val="50"/>
+        </w:rPr>
+        <w:t>LEVY  NOTICE</w:t>
+      </w:r>
+    </w:p>
+    <w:p>
+      <w:pPr>
+        <w:jc w:val="center"/>
+      </w:pPr>
+    </w:p>
+    <w:p/>
+    <w:p>
+      <w:r>
+        <w:t xml:space="preserve">Test results of samples from your milk shipments, reported on </w:t>
+      </w:r>
+      <w:bookmarkStart w:id="0" w:name="Recorded_Date"/>
+      <w:bookmarkEnd w:id="0"/>
+      <w:r>
+        <w:t>{</w:t>
+      </w:r>
+      <w:proofErr w:type="spellStart"/>
+      <w:r>
+        <w:t>d.</w:t>
+      </w:r>
+      <w:r>
+        <w:t>DairyTestDataLoadDate</w:t>
+      </w:r>
+      <w:proofErr w:type="spellEnd"/>
+      <w:r>
+        <w:t>}</w:t>
+      </w:r>
+      <w:r>
+        <w:t xml:space="preserve">, and graded in accordance with the Regulations under the </w:t>
+      </w:r>
+      <w:r>
+        <w:rPr>
+          <w:i/>
+        </w:rPr>
+        <w:t>Milk Industry Act</w:t>
+      </w:r>
+      <w:r>
+        <w:t xml:space="preserve"> </w:t>
+      </w:r>
+      <w:r>
+        <w:rPr>
+          <w:b/>
+        </w:rPr>
+        <w:t>tested positive for</w:t>
+      </w:r>
+      <w:r>
+        <w:t>:</w:t>
+      </w:r>
+    </w:p>
+    <w:p/>
+    <w:p>
+      <w:bookmarkStart w:id="1" w:name="Levy_Test_Desc"/>
+      <w:bookmarkEnd w:id="1"/>
+      <w:r>
+        <w:t>Inhibitor contamination</w:t>
+      </w:r>
+    </w:p>
+    <w:p/>
+    <w:p>
+      <w:r>
+        <w:t xml:space="preserve">For your information only, a levy of </w:t>
+      </w:r>
+      <w:bookmarkStart w:id="2" w:name="Levy_Percent"/>
+      <w:bookmarkEnd w:id="2"/>
+      <w:r>
+        <w:t>{</w:t>
+      </w:r>
+      <w:proofErr w:type="spellStart"/>
+      <w:r>
+        <w:t>d.LevyPercent</w:t>
+      </w:r>
+      <w:proofErr w:type="spellEnd"/>
+      <w:r>
+        <w:t>}</w:t>
+      </w:r>
+      <w:r>
+        <w:t xml:space="preserve"> of the gross value of the milk shipped during the month will be deducted by the Milk Marketing Board.</w:t>
+      </w:r>
+    </w:p>
+    <w:p>
+      <w:pPr>
+        <w:rPr>
+          <w:noProof/>
+        </w:rPr>
+      </w:pPr>
+    </w:p>
+    <w:p>
+      <w:r>
+        <w:rPr>
+          <w:noProof/>
+        </w:rPr>
+        <w:drawing>
+          <wp:inline distT="0" distB="0" distL="0" distR="0" wp14:anchorId="4AD574C7" wp14:editId="5E28B08B">
+            <wp:extent cx="1866900" cy="734614"/>
+            <wp:effectExtent l="0" t="0" r="0" b="8890"/>
+            <wp:docPr id="4" name="Picture 4"/>
+            <wp:cNvGraphicFramePr>
+              <a:graphicFrameLocks xmlns:a="http://schemas.openxmlformats.org/drawingml/2006/main" noChangeAspect="1"/>
+            </wp:cNvGraphicFramePr>
+            <a:graphic xmlns:a="http://schemas.openxmlformats.org/drawingml/2006/main">
+              <a:graphicData uri="http://schemas.openxmlformats.org/drawingml/2006/picture">
+                <pic:pic xmlns:pic="http://schemas.openxmlformats.org/drawingml/2006/picture">
+                  <pic:nvPicPr>
+                    <pic:cNvPr id="0" name="Picture 2"/>
+                    <pic:cNvPicPr>
+                      <a:picLocks noChangeAspect="1" noChangeArrowheads="1"/>
+                    </pic:cNvPicPr>
+                  </pic:nvPicPr>
+                  <pic:blipFill>
+                    <a:blip r:embed="rId8">
+                      <a:extLst>
+                        <a:ext uri="{28A0092B-C50C-407E-A947-70E740481C1C}">
+                          <a14:useLocalDpi xmlns:a14="http://schemas.microsoft.com/office/drawing/2010/main" val="0"/>
+                        </a:ext>
+                      </a:extLst>
+                    </a:blip>
+                    <a:srcRect/>
+                    <a:stretch>
+                      <a:fillRect/>
+                    </a:stretch>
+                  </pic:blipFill>
+                  <pic:spPr bwMode="auto">
+                    <a:xfrm>
+                      <a:off x="0" y="0"/>
+                      <a:ext cx="1876491" cy="738388"/>
+                    </a:xfrm>
+                    <a:prstGeom prst="rect">
+                      <a:avLst/>
+                    </a:prstGeom>
+                    <a:noFill/>
+                  </pic:spPr>
+                </pic:pic>
+              </a:graphicData>
+            </a:graphic>
+          </wp:inline>
+        </w:drawing>
+      </w:r>
       <w:r>
         <w:t>_</w:t>
       </w:r>
@@ -471,7 +484,7 @@
     </w:p>
     <w:p>
       <w:r>
-        <w:t>Dr. Rayna Gunvaldsen</w:t>
+        <w:t>Dr. Theresa Burns</w:t>
       </w:r>
     </w:p>
     <w:p>
@@ -634,7 +647,7 @@
 </file>
 
 <file path=word/styles.xml><?xml version="1.0" encoding="utf-8"?>
-<w:styles xmlns:mc="http://schemas.openxmlformats.org/markup-compatibility/2006" xmlns:r="http://schemas.openxmlformats.org/officeDocument/2006/relationships" xmlns:w="http://schemas.openxmlformats.org/wordprocessingml/2006/main" xmlns:w14="http://schemas.microsoft.com/office/word/2010/wordml" xmlns:w15="http://schemas.microsoft.com/office/word/2012/wordml" xmlns:w16cex="http://schemas.microsoft.com/office/word/2018/wordml/cex" xmlns:w16cid="http://schemas.microsoft.com/office/word/2016/wordml/cid" xmlns:w16="http://schemas.microsoft.com/office/word/2018/wordml" xmlns:w16se="http://schemas.microsoft.com/office/word/2015/wordml/symex" mc:Ignorable="w14 w15 w16se w16cid w16 w16cex">
+<w:styles xmlns:mc="http://schemas.openxmlformats.org/markup-compatibility/2006" xmlns:r="http://schemas.openxmlformats.org/officeDocument/2006/relationships" xmlns:w="http://schemas.openxmlformats.org/wordprocessingml/2006/main" xmlns:w14="http://schemas.microsoft.com/office/word/2010/wordml" xmlns:w15="http://schemas.microsoft.com/office/word/2012/wordml" xmlns:w16cex="http://schemas.microsoft.com/office/word/2018/wordml/cex" xmlns:w16cid="http://schemas.microsoft.com/office/word/2016/wordml/cid" xmlns:w16="http://schemas.microsoft.com/office/word/2018/wordml" xmlns:w16sdtdh="http://schemas.microsoft.com/office/word/2020/wordml/sdtdatahash" xmlns:w16se="http://schemas.microsoft.com/office/word/2015/wordml/symex" mc:Ignorable="w14 w15 w16se w16cid w16 w16cex w16sdtdh">
   <w:docDefaults>
     <w:rPrDefault>
       <w:rPr>

--- a/app/server/static/templates/notices/dairy/IH_Levy_Template.docx
+++ b/app/server/static/templates/notices/dairy/IH_Levy_Template.docx
@@ -187,15 +187,7 @@
         <w:jc w:val="both"/>
       </w:pPr>
       <w:r>
-        <w:t>{</w:t>
-      </w:r>
-      <w:proofErr w:type="spellStart"/>
-      <w:r>
-        <w:t>d.CurrentDate</w:t>
-      </w:r>
-      <w:proofErr w:type="spellEnd"/>
-      <w:r>
-        <w:t>}</w:t>
+        <w:t>{d.CurrentDate}</w:t>
       </w:r>
     </w:p>
     <w:p>
@@ -208,15 +200,7 @@
     </w:p>
     <w:p>
       <w:r>
-        <w:t>{</w:t>
-      </w:r>
-      <w:proofErr w:type="spellStart"/>
-      <w:r>
-        <w:t>d.IRMA_Num</w:t>
-      </w:r>
-      <w:proofErr w:type="spellEnd"/>
-      <w:r>
-        <w:t>}</w:t>
+        <w:t>{d.IRMA_Num}</w:t>
       </w:r>
     </w:p>
     <w:p>
@@ -232,15 +216,7 @@
         <w:jc w:val="both"/>
       </w:pPr>
       <w:r>
-        <w:t>{</w:t>
-      </w:r>
-      <w:proofErr w:type="spellStart"/>
-      <w:r>
-        <w:t>d.LicenceHolderCompany</w:t>
-      </w:r>
-      <w:proofErr w:type="spellEnd"/>
-      <w:r>
-        <w:t>}</w:t>
+        <w:t>{d.LicenceHolderCompany}</w:t>
       </w:r>
       <w:r>
         <w:tab/>
@@ -266,42 +242,18 @@
     </w:p>
     <w:p>
       <w:r>
-        <w:t>{</w:t>
-      </w:r>
-      <w:proofErr w:type="spellStart"/>
-      <w:r>
-        <w:t>d.MailingAddress</w:t>
-      </w:r>
-      <w:proofErr w:type="spellEnd"/>
-      <w:r>
-        <w:t>}</w:t>
-      </w:r>
-    </w:p>
-    <w:p>
-      <w:r>
-        <w:t>{</w:t>
-      </w:r>
-      <w:proofErr w:type="spellStart"/>
-      <w:r>
-        <w:t>d.MailingCity</w:t>
-      </w:r>
-      <w:proofErr w:type="spellEnd"/>
-      <w:r>
-        <w:t>}</w:t>
+        <w:t>{d.MailingAddress}</w:t>
+      </w:r>
+    </w:p>
+    <w:p>
+      <w:r>
+        <w:t>{d.MailingCity}</w:t>
       </w:r>
       <w:r>
         <w:t>,</w:t>
       </w:r>
       <w:r>
-        <w:t xml:space="preserve"> {</w:t>
-      </w:r>
-      <w:proofErr w:type="spellStart"/>
-      <w:r>
-        <w:t>d.MailingProv</w:t>
-      </w:r>
-      <w:proofErr w:type="spellEnd"/>
-      <w:r>
-        <w:t>}</w:t>
+        <w:t xml:space="preserve"> {d.MailingProv}</w:t>
       </w:r>
       <w:r>
         <w:t>,</w:t>
@@ -310,15 +262,7 @@
         <w:t xml:space="preserve"> </w:t>
       </w:r>
       <w:r>
-        <w:t>{</w:t>
-      </w:r>
-      <w:proofErr w:type="spellStart"/>
-      <w:r>
-        <w:t>d.PostCode</w:t>
-      </w:r>
-      <w:proofErr w:type="spellEnd"/>
-      <w:r>
-        <w:t>}</w:t>
+        <w:t>{d.PostCode}</w:t>
       </w:r>
     </w:p>
     <w:p/>
@@ -350,16 +294,11 @@
       <w:bookmarkStart w:id="0" w:name="Recorded_Date"/>
       <w:bookmarkEnd w:id="0"/>
       <w:r>
-        <w:t>{</w:t>
-      </w:r>
-      <w:proofErr w:type="spellStart"/>
-      <w:r>
-        <w:t>d.</w:t>
-      </w:r>
-      <w:r>
-        <w:t>DairyTestDataLoadDate</w:t>
-      </w:r>
-      <w:proofErr w:type="spellEnd"/>
+        <w:t>{d.</w:t>
+      </w:r>
+      <w:r>
+        <w:t>ReportedOnDate</w:t>
+      </w:r>
       <w:r>
         <w:t>}</w:t>
       </w:r>
@@ -401,15 +340,7 @@
       <w:bookmarkStart w:id="2" w:name="Levy_Percent"/>
       <w:bookmarkEnd w:id="2"/>
       <w:r>
-        <w:t>{</w:t>
-      </w:r>
-      <w:proofErr w:type="spellStart"/>
-      <w:r>
-        <w:t>d.LevyPercent</w:t>
-      </w:r>
-      <w:proofErr w:type="spellEnd"/>
-      <w:r>
-        <w:t>}</w:t>
+        <w:t>{d.LevyPercent}</w:t>
       </w:r>
       <w:r>
         <w:t xml:space="preserve"> of the gross value of the milk shipped during the month will be deducted by the Milk Marketing Board.</w:t>
@@ -585,18 +516,10 @@
       <w:bookmarkStart w:id="3" w:name="Recorded_Month_YYYY"/>
       <w:bookmarkEnd w:id="3"/>
       <w:r>
-        <w:t>{</w:t>
-      </w:r>
-      <w:proofErr w:type="spellStart"/>
-      <w:r>
-        <w:t>d.</w:t>
-      </w:r>
-      <w:r>
-        <w:t>LevyMonthYear</w:t>
-      </w:r>
-      <w:proofErr w:type="spellEnd"/>
-      <w:r>
-        <w:t>}</w:t>
+        <w:t>{d.</w:t>
+      </w:r>
+      <w:r>
+        <w:t>LevyMonthYear}</w:t>
       </w:r>
       <w:r>
         <w:t>.  This levy is to be forwarded to the Dairy Industry Development Council, no later than the 19</w:t>
